--- a/Report/Layout/CarersVICRemitAdvEmailBody.docx
+++ b/Report/Layout/CarersVICRemitAdvEmailBody.docx
@@ -809,9 +809,165 @@
 
 <file path=customXml/item2.xml>��< ? x m l   v e r s i o n = " 1 . 0 "   e n c o d i n g = " u t f - 1 6 " ? >   
- < N a v W o r d R e p o r t X m l P a r t   x m l n s = " u r n : m i c r o s o f t - d y n a m i c s - n a v / r e p o r t s / C a r e r _ R e m i t t _ A d v _ E m a i l _ B o d y / 5 0 1 0 7 / " > - 
-     < V e n d o r _ L e d g e r _ E n t r y   / > + < N a v W o r d R e p o r t X m l P a r t   x m l n s = " u r n : m i c r o s o f t - d y n a m i c s - n a v / r e p o r t s / C a r e r s V I C _ R e m i t t _ A d v _ P o s t e d / 5 0 1 0 6 / " > + 
+     < V e n d o r _ L e d g e r _ E n t r y > + 
+         < A m o u n t C a p t i o n > A m o u n t C a p t i o n < / A m o u n t C a p t i o n > + 
+         < B a n k A c c o u n t N o C a p t i o n > B a n k A c c o u n t N o C a p t i o n < / B a n k A c c o u n t N o C a p t i o n > + 
+         < B a n k N a m e C a p t i o n > B a n k N a m e C a p t i o n < / B a n k N a m e C a p t i o n > + 
+         < C o m p A d d r 1 > C o m p A d d r 1 < / C o m p A d d r 1 > + 
+         < C o m p A d d r 2 > C o m p A d d r 2 < / C o m p A d d r 2 > + 
+         < C o m p A d d r 3 > C o m p A d d r 3 < / C o m p A d d r 3 > + 
+         < C o m p A d d r 4 > C o m p A d d r 4 < / C o m p A d d r 4 > + 
+         < C o m p A d d r 5 > C o m p A d d r 5 < / C o m p A d d r 5 > + 
+         < C o m p A d d r 6 > C o m p A d d r 6 < / C o m p A d d r 6 > + 
+         < C o m p A d d r 7 > C o m p A d d r 7 < / C o m p A d d r 7 > + 
+         < C o m p A d d r 8 > C o m p A d d r 8 < / C o m p A d d r 8 > + 
+         < C o m p a n y I n f o A B N > C o m p a n y I n f o A B N < / C o m p a n y I n f o A B N > + 
+         < C o m p a n y I n f o A C N > C o m p a n y I n f o A C N < / C o m p a n y I n f o A C N > + 
+         < C o m p a n y I n f o B a n k A c c N o > C o m p a n y I n f o B a n k A c c N o < / C o m p a n y I n f o B a n k A c c N o > + 
+         < C o m p a n y I n f o B a n k B r a n c h N o > C o m p a n y I n f o B a n k B r a n c h N o < / C o m p a n y I n f o B a n k B r a n c h N o > + 
+         < C o m p a n y I n f o B a n k N a m e > C o m p a n y I n f o B a n k N a m e < / C o m p a n y I n f o B a n k N a m e > + 
+         < C o m p a n y I n f o E m a i l > C o m p a n y I n f o E m a i l < / C o m p a n y I n f o E m a i l > + 
+         < C o m p a n y I n f o F a x N o > C o m p a n y I n f o F a x N o < / C o m p a n y I n f o F a x N o > + 
+         < C o m p a n y I n f o P h o n e N o > C o m p a n y I n f o P h o n e N o < / C o m p a n y I n f o P h o n e N o > + 
+         < C o m p a n y I n f o V A T R e g N o > C o m p a n y I n f o V A T R e g N o < / C o m p a n y I n f o V A T R e g N o > + 
+         < C o m p a n y I n f o W e b > C o m p a n y I n f o W e b < / C o m p a n y I n f o W e b > + 
+         < C o m p I n f o P h o n e N o > C o m p I n f o P h o n e N o < / C o m p I n f o P h o n e N o > + 
+         < C u r r C o d e C a p t i o n > C u r r C o d e C a p t i o n < / C u r r C o d e C a p t i o n > + 
+         < D o c N o _ V e n d L e d g E n t r y > D o c N o _ V e n d L e d g E n t r y < / D o c N o _ V e n d L e d g E n t r y > + 
+         < D o c T y p e C a p t i o n _ V e n d L e d g E n t r y 2 > D o c T y p e C a p t i o n _ V e n d L e d g E n t r y 2 < / D o c T y p e C a p t i o n _ V e n d L e d g E n t r y 2 > + 
+         < D o c u m e n t D a t e C a p t i o n > D o c u m e n t D a t e C a p t i o n < / D o c u m e n t D a t e C a p t i o n > + 
+         < E n t r y N o _ V e n d L e d g E n t r y > E n t r y N o _ V e n d L e d g E n t r y < / E n t r y N o _ V e n d L e d g E n t r y > + 
+         < F a x N o C a p t i o n > F a x N o C a p t i o n < / F a x N o C a p t i o n > + 
+         < O r i g i n a l A m o u n t C a p t i o n > O r i g i n a l A m o u n t C a p t i o n < / O r i g i n a l A m o u n t C a p t i o n > + 
+         < O u r D o c N o C a p t i o n > O u r D o c N o C a p t i o n < / O u r D o c N o C a p t i o n > + 
+         < P a y m e n t M e t h o d D e s c r i p t i o n > P a y m e n t M e t h o d D e s c r i p t i o n < / P a y m e n t M e t h o d D e s c r i p t i o n > + 
+         < P h o n e N o C a p t i o n > P h o n e N o C a p t i o n < / P h o n e N o C a p t i o n > + 
+         < P m t D i s c T a k e n C a p t i o n > P m t D i s c T a k e n C a p t i o n < / P m t D i s c T a k e n C a p t i o n > + 
+         < P o s t i n g D a t e C a p t i o n > P o s t i n g D a t e C a p t i o n < / P o s t i n g D a t e C a p t i o n > + 
+         < R e m a i n i n g A m t C a p t i o n > R e m a i n i n g A m t C a p t i o n < / R e m a i n i n g A m t C a p t i o n > + 
+         < R e m i t t a n c e A d v i c e C a p t i o n > R e m i t t a n c e A d v i c e C a p t i o n < / R e m i t t a n c e A d v i c e C a p t i o n > + 
+         < S o r t C o d e C a p t i o n > S o r t C o d e C a p t i o n < / S o r t C o d e C a p t i o n > + 
+         < V A T R e g N o C a p t i o n > V A T R e g N o C a p t i o n < / V A T R e g N o C a p t i o n > + 
+         < V e n d N o > V e n d N o < / V e n d N o > + 
+         < V e n d o r A d d r 1 > V e n d o r A d d r 1 < / V e n d o r A d d r 1 > + 
+         < V e n d o r A d d r 2 > V e n d o r A d d r 2 < / V e n d o r A d d r 2 > + 
+         < V e n d o r A d d r 3 > V e n d o r A d d r 3 < / V e n d o r A d d r 3 > + 
+         < V e n d o r A d d r 4 > V e n d o r A d d r 4 < / V e n d o r A d d r 4 > + 
+         < V e n d o r A d d r 5 > V e n d o r A d d r 5 < / V e n d o r A d d r 5 > + 
+         < V e n d o r A d d r 6 > V e n d o r A d d r 6 < / V e n d o r A d d r 6 > + 
+         < V e n d o r A d d r 7 > V e n d o r A d d r 7 < / V e n d o r A d d r 7 > + 
+         < V e n d o r A d d r 8 > V e n d o r A d d r 8 < / V e n d o r A d d r 8 > + 
+         < Y o u r D o c N o C a p t i o n > Y o u r D o c N o C a p t i o n < / Y o u r D o c N o C a p t i o n > + 
+         < V e n d L e d g E n t r y 2 > + 
+             < C u r r C o d e _ V e n d L e d g E n t r y 2 > C u r r C o d e _ V e n d L e d g E n t r y 2 < / C u r r C o d e _ V e n d L e d g E n t r y 2 > + 
+             < D o c D a t e F o r m a t _ V e n d L e d g E n t r y 2 > D o c D a t e F o r m a t _ V e n d L e d g E n t r y 2 < / D o c D a t e F o r m a t _ V e n d L e d g E n t r y 2 > + 
+             < D o c T y p e _ V e n d L e d g E n t r y 2 > D o c T y p e _ V e n d L e d g E n t r y 2 < / D o c T y p e _ V e n d L e d g E n t r y 2 > + 
+             < E n t r y N o _ V e n d L e d g E n t r y 2 > E n t r y N o _ V e n d L e d g E n t r y 2 < / E n t r y N o _ V e n d L e d g E n t r y 2 > + 
+             < E x t D o c N o _ V e n d L e d g E n t r y 2 > E x t D o c N o _ V e n d L e d g E n t r y 2 < / E x t D o c N o _ V e n d L e d g E n t r y 2 > + 
+             < L A m o u n t W D i s c C u r > L A m o u n t W D i s c C u r < / L A m o u n t W D i s c C u r > + 
+             < L i n e A m t L i n e D i s c C u r r > L i n e A m t L i n e D i s c C u r r < / L i n e A m t L i n e D i s c C u r r > + 
+             < L i n e D i s c o u n t _ V e n d L e d g E n t r y 2 > L i n e D i s c o u n t _ V e n d L e d g E n t r y 2 < / L i n e D i s c o u n t _ V e n d L e d g E n t r y 2 > + 
+             < N e g A m o u n t _ V e n d L e d g E n t r y 2 > N e g A m o u n t _ V e n d L e d g E n t r y 2 < / N e g A m o u n t _ V e n d L e d g E n t r y 2 > + 
+             < P o s t i n g _ D a t e > P o s t i n g _ D a t e < / P o s t i n g _ D a t e > + 
+             < R e m A m t _ V e n d L e d g E n t r y 2 > R e m A m t _ V e n d L e d g E n t r y 2 < / R e m A m t _ V e n d L e d g E n t r y 2 > + 
+             < D e t a i l e d _ V e n d o r _ L e d g _ E n t r y > + 
+                 < A m t _ D t l d V e n d L e d g E n t r y > A m t _ D t l d V e n d L e d g E n t r y < / A m t _ D t l d V e n d L e d g E n t r y > + 
+                 < D o c T y p e _ D t l d V e n d L e d g E n t r y > D o c T y p e _ D t l d V e n d L e d g E n t r y < / D o c T y p e _ D t l d V e n d L e d g E n t r y > + 
+                 < L i n e D i s c _ D t l d V e n d L e d g E n t r y > L i n e D i s c _ D t l d V e n d L e d g E n t r y < / L i n e D i s c _ D t l d V e n d L e d g E n t r y > + 
+                 < V e n d L e d g E n t r y 3 C u r r C o d e > V e n d L e d g E n t r y 3 C u r r C o d e < / V e n d L e d g E n t r y 3 C u r r C o d e > + 
+                 < V e n d L e d g E n t r y 3 D o c D a t e F o r m a t > V e n d L e d g E n t r y 3 D o c D a t e F o r m a t < / V e n d L e d g E n t r y 3 D o c D a t e F o r m a t > + 
+                 < V e n d L e d g E n t r y 3 E x t D o c N o > V e n d L e d g E n t r y 3 E x t D o c N o < / V e n d L e d g E n t r y 3 E x t D o c N o > + 
+                 < V e n d L e d g E n t r y 3 P o s t i n g D a t e F o r m a t > V e n d L e d g E n t r y 3 P o s t i n g D a t e F o r m a t < / V e n d L e d g E n t r y 3 P o s t i n g D a t e F o r m a t > + 
+                 < V e n d L e d g E n t r y 3 R e m A m t > V e n d L e d g E n t r y 3 R e m A m t < / V e n d L e d g E n t r y 3 R e m A m t > + 
+                 < V e n d L e d g e r E n t r y N o _ D t l d V e n d L e d g E n t r y > V e n d L e d g e r E n t r y N o _ D t l d V e n d L e d g E n t r y < / V e n d L e d g e r E n t r y N o _ D t l d V e n d L e d g E n t r y > + 
+             < / D e t a i l e d _ V e n d o r _ L e d g _ E n t r y > + 
+         < / V e n d L e d g E n t r y 2 > + 
+         < I n t e g e r > + 
+             < A m o u n t _ V e n d L e d g E n t r y > A m o u n t _ V e n d L e d g E n t r y < / A m o u n t _ V e n d L e d g E n t r y > + 
+             < C u r r C o d e _ V e n d L e d g E n t r y > C u r r C o d e _ V e n d L e d g E n t r y < / C u r r C o d e _ V e n d L e d g E n t r y > + 
+             < T o t a l C a p t i o n > T o t a l C a p t i o n < / T o t a l C a p t i o n > + 
+         < / I n t e g e r > + 
+     < / V e n d o r _ L e d g e r _ E n t r y >   
  < / N a v W o r d R e p o r t X m l P a r t > 
 </file>
--- a/Report/Layout/CarersVICRemitAdvEmailBody.docx
+++ b/Report/Layout/CarersVICRemitAdvEmailBody.docx
@@ -809,15 +809,19 @@
 
 <file path=customXml/item2.xml>��< ? x m l   v e r s i o n = " 1 . 0 "   e n c o d i n g = " u t f - 1 6 " ? >   
- < N a v W o r d R e p o r t X m l P a r t   x m l n s = " u r n : m i c r o s o f t - d y n a m i c s - n a v / r e p o r t s / C a r e r s V I C _ R e m i t t _ A d v _ P o s t e d / 5 0 1 0 6 / " > - 
-     < V e n d o r _ L e d g e r _ E n t r y > - 
-         < A m o u n t C a p t i o n > A m o u n t C a p t i o n < / A m o u n t C a p t i o n > - 
-         < B a n k A c c o u n t N o C a p t i o n > B a n k A c c o u n t N o C a p t i o n < / B a n k A c c o u n t N o C a p t i o n > - 
-         < B a n k N a m e C a p t i o n > B a n k N a m e C a p t i o n < / B a n k N a m e C a p t i o n > + < N a v W o r d R e p o r t X m l P a r t   x m l n s = " u r n : m i c r o s o f t - d y n a m i c s - n a v / r e p o r t s / R e m i t t a n c e _ A d v i c e _ J r n l / 5 0 1 0 1 / " > + 
+     < F i n d V e n d o r s   / > + 
+     < V e n d o r   / > + 
+     < V e n d L o o p > + 
+         < A c c N o C a p t i o n > A c c N o C a p t i o n < / A c c N o C a p t i o n > + 
+         < B a n k C a p t i o n > B a n k C a p t i o n < / B a n k C a p t i o n > + 
+         < C h e c k N o C a p t i o n > C h e c k N o C a p t i o n < / C h e c k N o C a p t i o n >   
          < C o m p A d d r 1 > C o m p A d d r 1 < / C o m p A d d r 1 >   
@@ -839,45 +843,39 @@
  
          < C o m p a n y I n f o A C N > C o m p a n y I n f o A C N < / C o m p a n y I n f o A C N >   
-         < C o m p a n y I n f o B a n k A c c N o > C o m p a n y I n f o B a n k A c c N o < / C o m p a n y I n f o B a n k A c c N o > - 
-         < C o m p a n y I n f o B a n k B r a n c h N o > C o m p a n y I n f o B a n k B r a n c h N o < / C o m p a n y I n f o B a n k B r a n c h N o > - 
-         < C o m p a n y I n f o B a n k N a m e > C o m p a n y I n f o B a n k N a m e < / C o m p a n y I n f o B a n k N a m e > - 
          < C o m p a n y I n f o E m a i l > C o m p a n y I n f o E m a i l < / C o m p a n y I n f o E m a i l >   
-         < C o m p a n y I n f o F a x N o > C o m p a n y I n f o F a x N o < / C o m p a n y I n f o F a x N o > - 
-         < C o m p a n y I n f o P h o n e N o > C o m p a n y I n f o P h o n e N o < / C o m p a n y I n f o P h o n e N o > - 
-         < C o m p a n y I n f o V A T R e g N o > C o m p a n y I n f o V A T R e g N o < / C o m p a n y I n f o V A T R e g N o > - 
          < C o m p a n y I n f o W e b > C o m p a n y I n f o W e b < / C o m p a n y I n f o W e b >   
+         < C o m p I n f o B a n k A c c N o > C o m p I n f o B a n k A c c N o < / C o m p I n f o B a n k A c c N o > + 
+         < C o m p I n f o B a n k B r a n c h N o > C o m p I n f o B a n k B r a n c h N o < / C o m p I n f o B a n k B r a n c h N o > + 
+         < C o m p I n f o B a n k N a m e > C o m p I n f o B a n k N a m e < / C o m p I n f o B a n k N a m e > + 
+         < C o m p I n f o F a x N o > C o m p I n f o F a x N o < / C o m p I n f o F a x N o > + 
          < C o m p I n f o P h o n e N o > C o m p I n f o P h o n e N o < / C o m p I n f o P h o n e N o >   
+         < C o m p I n f o V A T R e g N o > C o m p I n f o V A T R e g N o < / C o m p I n f o V A T R e g N o > + 
          < C u r r C o d e C a p t i o n > C u r r C o d e C a p t i o n < / C u r r C o d e C a p t i o n >   
-         < D o c N o _ V e n d L e d g E n t r y > D o c N o _ V e n d L e d g E n t r y < / D o c N o _ V e n d L e d g E n t r y > - 
-         < D o c T y p e C a p t i o n _ V e n d L e d g E n t r y 2 > D o c T y p e C a p t i o n _ V e n d L e d g E n t r y 2 < / D o c T y p e C a p t i o n _ V e n d L e d g E n t r y 2 > - 
-         < D o c u m e n t D a t e C a p t i o n > D o c u m e n t D a t e C a p t i o n < / D o c u m e n t D a t e C a p t i o n > - 
-         < E n t r y N o _ V e n d L e d g E n t r y > E n t r y N o _ V e n d L e d g E n t r y < / E n t r y N o _ V e n d L e d g E n t r y > +         < D o c D a t e C a p t i o n > D o c D a t e C a p t i o n < / D o c D a t e C a p t i o n > + 
+         < D o c N o C a p t i o n > D o c N o C a p t i o n < / D o c N o C a p t i o n > + 
+         < D o c T y p e C a p t i o n > D o c T y p e C a p t i o n < / D o c T y p e C a p t i o n >   
          < F a x N o C a p t i o n > F a x N o C a p t i o n < / F a x N o C a p t i o n >   
-         < O r i g i n a l A m o u n t C a p t i o n > O r i g i n a l A m o u n t C a p t i o n < / O r i g i n a l A m o u n t C a p t i o n > - 
-         < O u r D o c N o C a p t i o n > O u r D o c N o C a p t i o n < / O u r D o c N o C a p t i o n > - 
-         < P a y m e n t M e t h o d D e s c r i p t i o n > P a y m e n t M e t h o d D e s c r i p t i o n < / P a y m e n t M e t h o d D e s c r i p t i o n > +         < O r i g i n a l A m t C a p t i o n > O r i g i n a l A m t C a p t i o n < / O r i g i n a l A m t C a p t i o n > + 
+         < P a i d A m t C a p t i o n > P a i d A m t C a p t i o n < / P a i d A m t C a p t i o n >   
          < P h o n e N o C a p t i o n > P h o n e N o C a p t i o n < / P h o n e N o C a p t i o n >   
-         < P m t D i s c T a k e n C a p t i o n > P m t D i s c T a k e n C a p t i o n < / P m t D i s c T a k e n C a p t i o n > +         < P m d D i s c R e c C a p t i o n > P m d D i s c R e c C a p t i o n < / P m d D i s c R e c C a p t i o n >   
          < P o s t i n g D a t e C a p t i o n > P o s t i n g D a t e C a p t i o n < / P o s t i n g D a t e C a p t i o n >   
@@ -889,85 +887,95 @@
  
          < V A T R e g N o C a p t i o n > V A T R e g N o C a p t i o n < / V A T R e g N o C a p t i o n >   
-         < V e n d N o > V e n d N o < / V e n d N o > - 
-         < V e n d o r A d d r 1 > V e n d o r A d d r 1 < / V e n d o r A d d r 1 > - 
-         < V e n d o r A d d r 2 > V e n d o r A d d r 2 < / V e n d o r A d d r 2 > - 
-         < V e n d o r A d d r 3 > V e n d o r A d d r 3 < / V e n d o r A d d r 3 > +         < V e n d A d d r 1 > V e n d A d d r 1 < / V e n d A d d r 1 > + 
+         < V e n d A d d r 2 > V e n d A d d r 2 < / V e n d A d d r 2 > + 
+         < V e n d A d d r 3 > V e n d A d d r 3 < / V e n d A d d r 3 > + 
+         < V e n d A d d r 5 > V e n d A d d r 5 < / V e n d A d d r 5 > + 
+         < V e n d A d d r 6 > V e n d A d d r 6 < / V e n d A d d r 6 > + 
+         < V e n d A d d r 7 > V e n d A d d r 7 < / V e n d A d d r 7 > + 
+         < V e n d A d d r 8 > V e n d A d d r 8 < / V e n d A d d r 8 > + 
+         < V e n d L o o p N u m b e r > V e n d L o o p N u m b e r < / V e n d L o o p N u m b e r >   
          < V e n d o r A d d r 4 > V e n d o r A d d r 4 < / V e n d o r A d d r 4 >   
-         < V e n d o r A d d r 5 > V e n d o r A d d r 5 < / V e n d o r A d d r 5 > - 
-         < V e n d o r A d d r 6 > V e n d o r A d d r 6 < / V e n d o r A d d r 6 > - 
-         < V e n d o r A d d r 7 > V e n d o r A d d r 7 < / V e n d o r A d d r 7 > - 
-         < V e n d o r A d d r 8 > V e n d o r A d d r 8 < / V e n d o r A d d r 8 > - 
-         < Y o u r D o c N o C a p t i o n > Y o u r D o c N o C a p t i o n < / Y o u r D o c N o C a p t i o n > - 
-         < V e n d L e d g E n t r y 2 > - 
-             < C u r r C o d e _ V e n d L e d g E n t r y 2 > C u r r C o d e _ V e n d L e d g E n t r y 2 < / C u r r C o d e _ V e n d L e d g E n t r y 2 > - 
-             < D o c D a t e F o r m a t _ V e n d L e d g E n t r y 2 > D o c D a t e F o r m a t _ V e n d L e d g E n t r y 2 < / D o c D a t e F o r m a t _ V e n d L e d g E n t r y 2 > - 
-             < D o c T y p e _ V e n d L e d g E n t r y 2 > D o c T y p e _ V e n d L e d g E n t r y 2 < / D o c T y p e _ V e n d L e d g E n t r y 2 > - 
-             < E n t r y N o _ V e n d L e d g E n t r y 2 > E n t r y N o _ V e n d L e d g E n t r y 2 < / E n t r y N o _ V e n d L e d g E n t r y 2 > - 
-             < E x t D o c N o _ V e n d L e d g E n t r y 2 > E x t D o c N o _ V e n d L e d g E n t r y 2 < / E x t D o c N o _ V e n d L e d g E n t r y 2 > - 
-             < L A m o u n t W D i s c C u r > L A m o u n t W D i s c C u r < / L A m o u n t W D i s c C u r > - 
-             < L i n e A m t L i n e D i s c C u r r > L i n e A m t L i n e D i s c C u r r < / L i n e A m t L i n e D i s c C u r r > - 
-             < L i n e D i s c o u n t _ V e n d L e d g E n t r y 2 > L i n e D i s c o u n t _ V e n d L e d g E n t r y 2 < / L i n e D i s c o u n t _ V e n d L e d g E n t r y 2 > - 
-             < N e g A m o u n t _ V e n d L e d g E n t r y 2 > N e g A m o u n t _ V e n d L e d g E n t r y 2 < / N e g A m o u n t _ V e n d L e d g E n t r y 2 > +         < G e n _ J o u r n a l _ L i n e > + 
+             < A c c N o _ G e n J o u r n a l L i n e > A c c N o _ G e n J o u r n a l L i n e < / A c c N o _ G e n J o u r n a l L i n e > + 
+             < A m t _ G e n J o u r n a l L i n e > A m t _ G e n J o u r n a l L i n e < / A m t _ G e n J o u r n a l L i n e > + 
+             < A p p l i e s t o D o c T y p e _ G e n J n l L i n e > A p p l i e s t o D o c T y p e _ G e n J n l L i n e < / A p p l i e s t o D o c T y p e _ G e n J n l L i n e > + 
+             < C h e c k N o > C h e c k N o < / C h e c k N o > + 
+             < C u r r C o d e > C u r r C o d e < / C u r r C o d e > + 
+             < D o c N o _ G e n J n l L i n e > D o c N o _ G e n J n l L i n e < / D o c N o _ G e n J n l L i n e > + 
+             < J n l B a t c h N a m e _ G e n J o u r n a l L i n e > J n l B a t c h N a m e _ G e n J o u r n a l L i n e < / J n l B a t c h N a m e _ G e n J o u r n a l L i n e > + 
+             < P a y m e n t M e t h o d D e s c r i p t i o n > P a y m e n t M e t h o d D e s c r i p t i o n < / P a y m e n t M e t h o d D e s c r i p t i o n >   
              < P o s t i n g _ D a t e > P o s t i n g _ D a t e < / P o s t i n g _ D a t e >   
-             < R e m A m t _ V e n d L e d g E n t r y 2 > R e m A m t _ V e n d L e d g E n t r y 2 < / R e m A m t _ V e n d L e d g E n t r y 2 > - 
-             < D e t a i l e d _ V e n d o r _ L e d g _ E n t r y > - 
-                 < A m t _ D t l d V e n d L e d g E n t r y > A m t _ D t l d V e n d L e d g E n t r y < / A m t _ D t l d V e n d L e d g E n t r y > - 
-                 < D o c T y p e _ D t l d V e n d L e d g E n t r y > D o c T y p e _ D t l d V e n d L e d g E n t r y < / D o c T y p e _ D t l d V e n d L e d g E n t r y > - 
-                 < L i n e D i s c _ D t l d V e n d L e d g E n t r y > L i n e D i s c _ D t l d V e n d L e d g E n t r y < / L i n e D i s c _ D t l d V e n d L e d g E n t r y > - 
-                 < V e n d L e d g E n t r y 3 C u r r C o d e > V e n d L e d g E n t r y 3 C u r r C o d e < / V e n d L e d g E n t r y 3 C u r r C o d e > - 
-                 < V e n d L e d g E n t r y 3 D o c D a t e F o r m a t > V e n d L e d g E n t r y 3 D o c D a t e F o r m a t < / V e n d L e d g E n t r y 3 D o c D a t e F o r m a t > - 
-                 < V e n d L e d g E n t r y 3 E x t D o c N o > V e n d L e d g E n t r y 3 E x t D o c N o < / V e n d L e d g E n t r y 3 E x t D o c N o > - 
-                 < V e n d L e d g E n t r y 3 P o s t i n g D a t e F o r m a t > V e n d L e d g E n t r y 3 P o s t i n g D a t e F o r m a t < / V e n d L e d g E n t r y 3 P o s t i n g D a t e F o r m a t > - 
-                 < V e n d L e d g E n t r y 3 R e m A m t > V e n d L e d g E n t r y 3 R e m A m t < / V e n d L e d g E n t r y 3 R e m A m t > - 
-                 < V e n d L e d g e r E n t r y N o _ D t l d V e n d L e d g E n t r y > V e n d L e d g e r E n t r y N o _ D t l d V e n d L e d g E n t r y < / V e n d L e d g e r E n t r y N o _ D t l d V e n d L e d g E n t r y > - 
-             < / D e t a i l e d _ V e n d o r _ L e d g _ E n t r y > - 
-         < / V e n d L e d g E n t r y 2 > - 
-         < I n t e g e r > - 
-             < A m o u n t _ V e n d L e d g E n t r y > A m o u n t _ V e n d L e d g E n t r y < / A m o u n t _ V e n d L e d g E n t r y > - 
-             < C u r r C o d e _ V e n d L e d g E n t r y > C u r r C o d e _ V e n d L e d g E n t r y < / C u r r C o d e _ V e n d L e d g E n t r y > - 
              < T o t a l C a p t i o n > T o t a l C a p t i o n < / T o t a l C a p t i o n >   
-         < / I n t e g e r > - 
-     < / V e n d o r _ L e d g e r _ E n t r y > +             < V e n d N o > V e n d N o < / V e n d N o > + 
+             < V e n d o r _ L e d g e r _ E n t r y > + 
+                 < D e t a i l e d _ V e n d o r _ L e d g _ E n t r y   / > + 
+             < / V e n d o r _ L e d g e r _ E n t r y > + 
+             < V e n d L e d g E n t r y 2 > + 
+                 < D e t a i l V e n d L e d g E n t r y 2   / > + 
+             < / V e n d L e d g E n t r y 2 > + 
+             < P r i n t L o o p > + 
+                 < A p p l i e d V e n d L e d g E n t r y T e m p C u r r C o d e > A p p l i e d V e n d L e d g E n t r y T e m p C u r r C o d e < / A p p l i e d V e n d L e d g E n t r y T e m p C u r r C o d e > + 
+                 < A p p l i e d V e n d L e d g E n t r y T e m p D o c D a t e > A p p l i e d V e n d L e d g E n t r y T e m p D o c D a t e < / A p p l i e d V e n d L e d g E n t r y T e m p D o c D a t e > + 
+                 < A p p l i e d V e n d L e d g E n t r y T e m p D o c T y p e > A p p l i e d V e n d L e d g E n t r y T e m p D o c T y p e < / A p p l i e d V e n d L e d g E n t r y T e m p D o c T y p e > + 
+                 < A p p l i e d V e n d L e d g E n t r y T e m p E x t e r n a l D o c N o > A p p l i e d V e n d L e d g E n t r y T e m p E x t e r n a l D o c N o < / A p p l i e d V e n d L e d g E n t r y T e m p E x t e r n a l D o c N o > + 
+                 < A p p l i e d V e n d L e d g E n t r y T e m p O r i g i n a l A m t > A p p l i e d V e n d L e d g E n t r y T e m p O r i g i n a l A m t < / A p p l i e d V e n d L e d g E n t r y T e m p O r i g i n a l A m t > + 
+                 < A p p l i e d V e n d L e d g E n t r y T e m p P o s t i n g D a t e > A p p l i e d V e n d L e d g E n t r y T e m p P o s t i n g D a t e < / A p p l i e d V e n d L e d g E n t r y T e m p P o s t i n g D a t e > + 
+                 < A p p l i e d V e n d L e d g E n t r y T e m p R e m a i n i n g A m t > A p p l i e d V e n d L e d g E n t r y T e m p R e m a i n i n g A m t < / A p p l i e d V e n d L e d g E n t r y T e m p R e m a i n i n g A m t > + 
+                 < P a i d A m o u n t > P a i d A m o u n t < / P a i d A m o u n t > + 
+                 < P m d D i s c R e c > P m d D i s c R e c < / P m d D i s c R e c > + 
+                 < P r i n t L o o p N u m b e r > P r i n t L o o p N u m b e r < / P r i n t L o o p N u m b e r > + 
+             < / P r i n t L o o p > + 
+         < / G e n _ J o u r n a l _ L i n e > + 
+         < P r i n t T o t a l > + 
+             < T o t a l A m o u n t > T o t a l A m o u n t < / T o t a l A m o u n t > + 
+             < T o t a l C u r r C o d e > T o t a l C u r r C o d e < / T o t a l C u r r C o d e > + 
+         < / P r i n t T o t a l > + 
+     < / V e n d L o o p >   
  < / N a v W o r d R e p o r t X m l P a r t > 
 </file>
--- a/Report/Layout/CarersVICRemitAdvEmailBody.docx
+++ b/Report/Layout/CarersVICRemitAdvEmailBody.docx
@@ -857,6 +857,8 @@
  
          < C o m p I n f o P h o n e N o > C o m p I n f o P h o n e N o < / C o m p I n f o P h o n e N o >   
+         < C o m p I n f o P i c t u r e > C o m p I n f o P i c t u r e < / C o m p I n f o P i c t u r e > + 
          < C o m p I n f o V A T R e g N o > C o m p I n f o V A T R e g N o < / C o m p I n f o V A T R e g N o >   
          < C u r r C o d e C a p t i o n > C u r r C o d e C a p t i o n < / C u r r C o d e C a p t i o n > 
--- a/Report/Layout/CarersVICRemitAdvEmailBody.docx
+++ b/Report/Layout/CarersVICRemitAdvEmailBody.docx
@@ -809,19 +809,15 @@
 
 <file path=customXml/item2.xml>��< ? x m l   v e r s i o n = " 1 . 0 "   e n c o d i n g = " u t f - 1 6 " ? >   
- < N a v W o r d R e p o r t X m l P a r t   x m l n s = " u r n : m i c r o s o f t - d y n a m i c s - n a v / r e p o r t s / R e m i t t a n c e _ A d v i c e _ J r n l / 5 0 1 0 1 / " > - 
-     < F i n d V e n d o r s   / > - 
-     < V e n d o r   / > - 
-     < V e n d L o o p > - 
-         < A c c N o C a p t i o n > A c c N o C a p t i o n < / A c c N o C a p t i o n > - 
-         < B a n k C a p t i o n > B a n k C a p t i o n < / B a n k C a p t i o n > - 
-         < C h e c k N o C a p t i o n > C h e c k N o C a p t i o n < / C h e c k N o C a p t i o n > + < N a v W o r d R e p o r t X m l P a r t   x m l n s = " u r n : m i c r o s o f t - d y n a m i c s - n a v / r e p o r t s / C a r e r s V I C _ R e m i t t _ A d v _ P o s t e d / 5 0 1 0 6 / " > + 
+     < V e n d o r _ L e d g e r _ E n t r y > + 
+         < A m o u n t C a p t i o n > A m o u n t C a p t i o n < / A m o u n t C a p t i o n > + 
+         < B a n k A c c o u n t N o C a p t i o n > B a n k A c c o u n t N o C a p t i o n < / B a n k A c c o u n t N o C a p t i o n > + 
+         < B a n k N a m e C a p t i o n > B a n k N a m e C a p t i o n < / B a n k N a m e C a p t i o n >   
          < C o m p A d d r 1 > C o m p A d d r 1 < / C o m p A d d r 1 >   
@@ -843,41 +839,47 @@
  
          < C o m p a n y I n f o A C N > C o m p a n y I n f o A C N < / C o m p a n y I n f o A C N >   
+         < C o m p a n y I n f o B a n k A c c N o > C o m p a n y I n f o B a n k A c c N o < / C o m p a n y I n f o B a n k A c c N o > + 
+         < C o m p a n y I n f o B a n k B r a n c h N o > C o m p a n y I n f o B a n k B r a n c h N o < / C o m p a n y I n f o B a n k B r a n c h N o > + 
+         < C o m p a n y I n f o B a n k N a m e > C o m p a n y I n f o B a n k N a m e < / C o m p a n y I n f o B a n k N a m e > + 
          < C o m p a n y I n f o E m a i l > C o m p a n y I n f o E m a i l < / C o m p a n y I n f o E m a i l >   
+         < C o m p a n y I n f o F a x N o > C o m p a n y I n f o F a x N o < / C o m p a n y I n f o F a x N o > + 
+         < C o m p a n y I n f o P h o n e N o > C o m p a n y I n f o P h o n e N o < / C o m p a n y I n f o P h o n e N o > + 
+         < C o m p a n y I n f o V A T R e g N o > C o m p a n y I n f o V A T R e g N o < / C o m p a n y I n f o V A T R e g N o > + 
          < C o m p a n y I n f o W e b > C o m p a n y I n f o W e b < / C o m p a n y I n f o W e b >   
-         < C o m p I n f o B a n k A c c N o > C o m p I n f o B a n k A c c N o < / C o m p I n f o B a n k A c c N o > - 
-         < C o m p I n f o B a n k B r a n c h N o > C o m p I n f o B a n k B r a n c h N o < / C o m p I n f o B a n k B r a n c h N o > - 
-         < C o m p I n f o B a n k N a m e > C o m p I n f o B a n k N a m e < / C o m p I n f o B a n k N a m e > - 
-         < C o m p I n f o F a x N o > C o m p I n f o F a x N o < / C o m p I n f o F a x N o > +         < C o m p a n y P i c t u r e > C o m p a n y P i c t u r e < / C o m p a n y P i c t u r e >   
          < C o m p I n f o P h o n e N o > C o m p I n f o P h o n e N o < / C o m p I n f o P h o n e N o >   
-         < C o m p I n f o P i c t u r e > C o m p I n f o P i c t u r e < / C o m p I n f o P i c t u r e > - 
-         < C o m p I n f o V A T R e g N o > C o m p I n f o V A T R e g N o < / C o m p I n f o V A T R e g N o > - 
          < C u r r C o d e C a p t i o n > C u r r C o d e C a p t i o n < / C u r r C o d e C a p t i o n >   
-         < D o c D a t e C a p t i o n > D o c D a t e C a p t i o n < / D o c D a t e C a p t i o n > - 
-         < D o c N o C a p t i o n > D o c N o C a p t i o n < / D o c N o C a p t i o n > - 
-         < D o c T y p e C a p t i o n > D o c T y p e C a p t i o n < / D o c T y p e C a p t i o n > +         < D o c N o _ V e n d L e d g E n t r y > D o c N o _ V e n d L e d g E n t r y < / D o c N o _ V e n d L e d g E n t r y > + 
+         < D o c T y p e C a p t i o n _ V e n d L e d g E n t r y 2 > D o c T y p e C a p t i o n _ V e n d L e d g E n t r y 2 < / D o c T y p e C a p t i o n _ V e n d L e d g E n t r y 2 > + 
+         < D o c u m e n t D a t e C a p t i o n > D o c u m e n t D a t e C a p t i o n < / D o c u m e n t D a t e C a p t i o n > + 
+         < E n t r y N o _ V e n d L e d g E n t r y > E n t r y N o _ V e n d L e d g E n t r y < / E n t r y N o _ V e n d L e d g E n t r y >   
          < F a x N o C a p t i o n > F a x N o C a p t i o n < / F a x N o C a p t i o n >   
-         < O r i g i n a l A m t C a p t i o n > O r i g i n a l A m t C a p t i o n < / O r i g i n a l A m t C a p t i o n > - 
-         < P a i d A m t C a p t i o n > P a i d A m t C a p t i o n < / P a i d A m t C a p t i o n > +         < O r i g i n a l A m o u n t C a p t i o n > O r i g i n a l A m o u n t C a p t i o n < / O r i g i n a l A m o u n t C a p t i o n > + 
+         < O u r D o c N o C a p t i o n > O u r D o c N o C a p t i o n < / O u r D o c N o C a p t i o n > + 
+         < P a y m e n t M e t h o d D e s c r i p t i o n > P a y m e n t M e t h o d D e s c r i p t i o n < / P a y m e n t M e t h o d D e s c r i p t i o n >   
          < P h o n e N o C a p t i o n > P h o n e N o C a p t i o n < / P h o n e N o C a p t i o n >   
-         < P m d D i s c R e c C a p t i o n > P m d D i s c R e c C a p t i o n < / P m d D i s c R e c C a p t i o n > +         < P m t D i s c T a k e n C a p t i o n > P m t D i s c T a k e n C a p t i o n < / P m t D i s c T a k e n C a p t i o n >   
          < P o s t i n g D a t e C a p t i o n > P o s t i n g D a t e C a p t i o n < / P o s t i n g D a t e C a p t i o n >   
@@ -889,95 +891,85 @@
  
          < V A T R e g N o C a p t i o n > V A T R e g N o C a p t i o n < / V A T R e g N o C a p t i o n >   
-         < V e n d A d d r 1 > V e n d A d d r 1 < / V e n d A d d r 1 > - 
-         < V e n d A d d r 2 > V e n d A d d r 2 < / V e n d A d d r 2 > - 
-         < V e n d A d d r 3 > V e n d A d d r 3 < / V e n d A d d r 3 > - 
-         < V e n d A d d r 5 > V e n d A d d r 5 < / V e n d A d d r 5 > - 
-         < V e n d A d d r 6 > V e n d A d d r 6 < / V e n d A d d r 6 > - 
-         < V e n d A d d r 7 > V e n d A d d r 7 < / V e n d A d d r 7 > - 
-         < V e n d A d d r 8 > V e n d A d d r 8 < / V e n d A d d r 8 > - 
-         < V e n d L o o p N u m b e r > V e n d L o o p N u m b e r < / V e n d L o o p N u m b e r > +         < V e n d N o > V e n d N o < / V e n d N o > + 
+         < V e n d o r A d d r 1 > V e n d o r A d d r 1 < / V e n d o r A d d r 1 > + 
+         < V e n d o r A d d r 2 > V e n d o r A d d r 2 < / V e n d o r A d d r 2 > + 
+         < V e n d o r A d d r 3 > V e n d o r A d d r 3 < / V e n d o r A d d r 3 >   
          < V e n d o r A d d r 4 > V e n d o r A d d r 4 < / V e n d o r A d d r 4 >   
-         < G e n _ J o u r n a l _ L i n e > - 
-             < A c c N o _ G e n J o u r n a l L i n e > A c c N o _ G e n J o u r n a l L i n e < / A c c N o _ G e n J o u r n a l L i n e > - 
-             < A m t _ G e n J o u r n a l L i n e > A m t _ G e n J o u r n a l L i n e < / A m t _ G e n J o u r n a l L i n e > - 
-             < A p p l i e s t o D o c T y p e _ G e n J n l L i n e > A p p l i e s t o D o c T y p e _ G e n J n l L i n e < / A p p l i e s t o D o c T y p e _ G e n J n l L i n e > - 
-             < C h e c k N o > C h e c k N o < / C h e c k N o > - 
-             < C u r r C o d e > C u r r C o d e < / C u r r C o d e > - 
-             < D o c N o _ G e n J n l L i n e > D o c N o _ G e n J n l L i n e < / D o c N o _ G e n J n l L i n e > - 
-             < J n l B a t c h N a m e _ G e n J o u r n a l L i n e > J n l B a t c h N a m e _ G e n J o u r n a l L i n e < / J n l B a t c h N a m e _ G e n J o u r n a l L i n e > - 
-             < P a y m e n t M e t h o d D e s c r i p t i o n > P a y m e n t M e t h o d D e s c r i p t i o n < / P a y m e n t M e t h o d D e s c r i p t i o n > +         < V e n d o r A d d r 5 > V e n d o r A d d r 5 < / V e n d o r A d d r 5 > + 
+         < V e n d o r A d d r 6 > V e n d o r A d d r 6 < / V e n d o r A d d r 6 > + 
+         < V e n d o r A d d r 7 > V e n d o r A d d r 7 < / V e n d o r A d d r 7 > + 
+         < V e n d o r A d d r 8 > V e n d o r A d d r 8 < / V e n d o r A d d r 8 > + 
+         < Y o u r D o c N o C a p t i o n > Y o u r D o c N o C a p t i o n < / Y o u r D o c N o C a p t i o n > + 
+         < V e n d L e d g E n t r y 2 > + 
+             < C u r r C o d e _ V e n d L e d g E n t r y 2 > C u r r C o d e _ V e n d L e d g E n t r y 2 < / C u r r C o d e _ V e n d L e d g E n t r y 2 > + 
+             < D o c D a t e F o r m a t _ V e n d L e d g E n t r y 2 > D o c D a t e F o r m a t _ V e n d L e d g E n t r y 2 < / D o c D a t e F o r m a t _ V e n d L e d g E n t r y 2 > + 
+             < D o c T y p e _ V e n d L e d g E n t r y 2 > D o c T y p e _ V e n d L e d g E n t r y 2 < / D o c T y p e _ V e n d L e d g E n t r y 2 > + 
+             < E n t r y N o _ V e n d L e d g E n t r y 2 > E n t r y N o _ V e n d L e d g E n t r y 2 < / E n t r y N o _ V e n d L e d g E n t r y 2 > + 
+             < E x t D o c N o _ V e n d L e d g E n t r y 2 > E x t D o c N o _ V e n d L e d g E n t r y 2 < / E x t D o c N o _ V e n d L e d g E n t r y 2 > + 
+             < L A m o u n t W D i s c C u r > L A m o u n t W D i s c C u r < / L A m o u n t W D i s c C u r > + 
+             < L i n e A m t L i n e D i s c C u r r > L i n e A m t L i n e D i s c C u r r < / L i n e A m t L i n e D i s c C u r r > + 
+             < L i n e D i s c o u n t _ V e n d L e d g E n t r y 2 > L i n e D i s c o u n t _ V e n d L e d g E n t r y 2 < / L i n e D i s c o u n t _ V e n d L e d g E n t r y 2 > + 
+             < N e g A m o u n t _ V e n d L e d g E n t r y 2 > N e g A m o u n t _ V e n d L e d g E n t r y 2 < / N e g A m o u n t _ V e n d L e d g E n t r y 2 >   
              < P o s t i n g _ D a t e > P o s t i n g _ D a t e < / P o s t i n g _ D a t e >   
+             < R e m A m t _ V e n d L e d g E n t r y 2 > R e m A m t _ V e n d L e d g E n t r y 2 < / R e m A m t _ V e n d L e d g E n t r y 2 > + 
+             < D e t a i l e d _ V e n d o r _ L e d g _ E n t r y > + 
+                 < A m t _ D t l d V e n d L e d g E n t r y > A m t _ D t l d V e n d L e d g E n t r y < / A m t _ D t l d V e n d L e d g E n t r y > + 
+                 < D o c T y p e _ D t l d V e n d L e d g E n t r y > D o c T y p e _ D t l d V e n d L e d g E n t r y < / D o c T y p e _ D t l d V e n d L e d g E n t r y > + 
+                 < L i n e D i s c _ D t l d V e n d L e d g E n t r y > L i n e D i s c _ D t l d V e n d L e d g E n t r y < / L i n e D i s c _ D t l d V e n d L e d g E n t r y > + 
+                 < V e n d L e d g E n t r y 3 C u r r C o d e > V e n d L e d g E n t r y 3 C u r r C o d e < / V e n d L e d g E n t r y 3 C u r r C o d e > + 
+                 < V e n d L e d g E n t r y 3 D o c D a t e F o r m a t > V e n d L e d g E n t r y 3 D o c D a t e F o r m a t < / V e n d L e d g E n t r y 3 D o c D a t e F o r m a t > + 
+                 < V e n d L e d g E n t r y 3 E x t D o c N o > V e n d L e d g E n t r y 3 E x t D o c N o < / V e n d L e d g E n t r y 3 E x t D o c N o > + 
+                 < V e n d L e d g E n t r y 3 P o s t i n g D a t e F o r m a t > V e n d L e d g E n t r y 3 P o s t i n g D a t e F o r m a t < / V e n d L e d g E n t r y 3 P o s t i n g D a t e F o r m a t > + 
+                 < V e n d L e d g E n t r y 3 R e m A m t > V e n d L e d g E n t r y 3 R e m A m t < / V e n d L e d g E n t r y 3 R e m A m t > + 
+                 < V e n d L e d g e r E n t r y N o _ D t l d V e n d L e d g E n t r y > V e n d L e d g e r E n t r y N o _ D t l d V e n d L e d g E n t r y < / V e n d L e d g e r E n t r y N o _ D t l d V e n d L e d g E n t r y > + 
+             < / D e t a i l e d _ V e n d o r _ L e d g _ E n t r y > + 
+         < / V e n d L e d g E n t r y 2 > + 
+         < I n t e g e r > + 
+             < A m o u n t _ V e n d L e d g E n t r y > A m o u n t _ V e n d L e d g E n t r y < / A m o u n t _ V e n d L e d g E n t r y > + 
+             < C u r r C o d e _ V e n d L e d g E n t r y > C u r r C o d e _ V e n d L e d g E n t r y < / C u r r C o d e _ V e n d L e d g E n t r y > + 
              < T o t a l C a p t i o n > T o t a l C a p t i o n < / T o t a l C a p t i o n >   
-             < V e n d N o > V e n d N o < / V e n d N o > - 
-             < V e n d o r _ L e d g e r _ E n t r y > - 
-                 < D e t a i l e d _ V e n d o r _ L e d g _ E n t r y   / > - 
-             < / V e n d o r _ L e d g e r _ E n t r y > - 
-             < V e n d L e d g E n t r y 2 > - 
-                 < D e t a i l V e n d L e d g E n t r y 2   / > - 
-             < / V e n d L e d g E n t r y 2 > - 
-             < P r i n t L o o p > - 
-                 < A p p l i e d V e n d L e d g E n t r y T e m p C u r r C o d e > A p p l i e d V e n d L e d g E n t r y T e m p C u r r C o d e < / A p p l i e d V e n d L e d g E n t r y T e m p C u r r C o d e > - 
-                 < A p p l i e d V e n d L e d g E n t r y T e m p D o c D a t e > A p p l i e d V e n d L e d g E n t r y T e m p D o c D a t e < / A p p l i e d V e n d L e d g E n t r y T e m p D o c D a t e > - 
-                 < A p p l i e d V e n d L e d g E n t r y T e m p D o c T y p e > A p p l i e d V e n d L e d g E n t r y T e m p D o c T y p e < / A p p l i e d V e n d L e d g E n t r y T e m p D o c T y p e > - 
-                 < A p p l i e d V e n d L e d g E n t r y T e m p E x t e r n a l D o c N o > A p p l i e d V e n d L e d g E n t r y T e m p E x t e r n a l D o c N o < / A p p l i e d V e n d L e d g E n t r y T e m p E x t e r n a l D o c N o > - 
-                 < A p p l i e d V e n d L e d g E n t r y T e m p O r i g i n a l A m t > A p p l i e d V e n d L e d g E n t r y T e m p O r i g i n a l A m t < / A p p l i e d V e n d L e d g E n t r y T e m p O r i g i n a l A m t > - 
-                 < A p p l i e d V e n d L e d g E n t r y T e m p P o s t i n g D a t e > A p p l i e d V e n d L e d g E n t r y T e m p P o s t i n g D a t e < / A p p l i e d V e n d L e d g E n t r y T e m p P o s t i n g D a t e > - 
-                 < A p p l i e d V e n d L e d g E n t r y T e m p R e m a i n i n g A m t > A p p l i e d V e n d L e d g E n t r y T e m p R e m a i n i n g A m t < / A p p l i e d V e n d L e d g E n t r y T e m p R e m a i n i n g A m t > - 
-                 < P a i d A m o u n t > P a i d A m o u n t < / P a i d A m o u n t > - 
-                 < P m d D i s c R e c > P m d D i s c R e c < / P m d D i s c R e c > - 
-                 < P r i n t L o o p N u m b e r > P r i n t L o o p N u m b e r < / P r i n t L o o p N u m b e r > - 
-             < / P r i n t L o o p > - 
-         < / G e n _ J o u r n a l _ L i n e > - 
-         < P r i n t T o t a l > - 
-             < T o t a l A m o u n t > T o t a l A m o u n t < / T o t a l A m o u n t > - 
-             < T o t a l C u r r C o d e > T o t a l C u r r C o d e < / T o t a l C u r r C o d e > - 
-         < / P r i n t T o t a l > - 
-     < / V e n d L o o p > +         < / I n t e g e r > + 
+     < / V e n d o r _ L e d g e r _ E n t r y >   
  < / N a v W o r d R e p o r t X m l P a r t > 
 </file>
--- a/Report/Layout/CarersVICRemitAdvEmailBody.docx
+++ b/Report/Layout/CarersVICRemitAdvEmailBody.docx
@@ -807,169 +807,91 @@
 </a:theme>
 </file>
 
-<file path=customXml/item2.xml>��< ? x m l   v e r s i o n = " 1 . 0 "   e n c o d i n g = " u t f - 1 6 " ? > - 
- < N a v W o r d R e p o r t X m l P a r t   x m l n s = " u r n : m i c r o s o f t - d y n a m i c s - n a v / r e p o r t s / C a r e r s V I C _ R e m i t t _ A d v _ P o s t e d / 5 0 1 0 6 / " > - 
-     < V e n d o r _ L e d g e r _ E n t r y > - 
-         < A m o u n t C a p t i o n > A m o u n t C a p t i o n < / A m o u n t C a p t i o n > - 
-         < B a n k A c c o u n t N o C a p t i o n > B a n k A c c o u n t N o C a p t i o n < / B a n k A c c o u n t N o C a p t i o n > - 
-         < B a n k N a m e C a p t i o n > B a n k N a m e C a p t i o n < / B a n k N a m e C a p t i o n > - 
-         < C o m p A d d r 1 > C o m p A d d r 1 < / C o m p A d d r 1 > - 
-         < C o m p A d d r 2 > C o m p A d d r 2 < / C o m p A d d r 2 > - 
-         < C o m p A d d r 3 > C o m p A d d r 3 < / C o m p A d d r 3 > - 
-         < C o m p A d d r 4 > C o m p A d d r 4 < / C o m p A d d r 4 > - 
-         < C o m p A d d r 5 > C o m p A d d r 5 < / C o m p A d d r 5 > - 
-         < C o m p A d d r 6 > C o m p A d d r 6 < / C o m p A d d r 6 > - 
-         < C o m p A d d r 7 > C o m p A d d r 7 < / C o m p A d d r 7 > - 
-         < C o m p A d d r 8 > C o m p A d d r 8 < / C o m p A d d r 8 > - 
-         < C o m p a n y I n f o A B N > C o m p a n y I n f o A B N < / C o m p a n y I n f o A B N > - 
-         < C o m p a n y I n f o A C N > C o m p a n y I n f o A C N < / C o m p a n y I n f o A C N > - 
-         < C o m p a n y I n f o B a n k A c c N o > C o m p a n y I n f o B a n k A c c N o < / C o m p a n y I n f o B a n k A c c N o > - 
-         < C o m p a n y I n f o B a n k B r a n c h N o > C o m p a n y I n f o B a n k B r a n c h N o < / C o m p a n y I n f o B a n k B r a n c h N o > - 
-         < C o m p a n y I n f o B a n k N a m e > C o m p a n y I n f o B a n k N a m e < / C o m p a n y I n f o B a n k N a m e > - 
-         < C o m p a n y I n f o E m a i l > C o m p a n y I n f o E m a i l < / C o m p a n y I n f o E m a i l > - 
-         < C o m p a n y I n f o F a x N o > C o m p a n y I n f o F a x N o < / C o m p a n y I n f o F a x N o > - 
-         < C o m p a n y I n f o P h o n e N o > C o m p a n y I n f o P h o n e N o < / C o m p a n y I n f o P h o n e N o > - 
-         < C o m p a n y I n f o V A T R e g N o > C o m p a n y I n f o V A T R e g N o < / C o m p a n y I n f o V A T R e g N o > - 
-         < C o m p a n y I n f o W e b > C o m p a n y I n f o W e b < / C o m p a n y I n f o W e b > - 
-         < C o m p a n y P i c t u r e > C o m p a n y P i c t u r e < / C o m p a n y P i c t u r e > - 
-         < C o m p I n f o P h o n e N o > C o m p I n f o P h o n e N o < / C o m p I n f o P h o n e N o > - 
-         < C u r r C o d e C a p t i o n > C u r r C o d e C a p t i o n < / C u r r C o d e C a p t i o n > - 
-         < D o c N o _ V e n d L e d g E n t r y > D o c N o _ V e n d L e d g E n t r y < / D o c N o _ V e n d L e d g E n t r y > - 
-         < D o c T y p e C a p t i o n _ V e n d L e d g E n t r y 2 > D o c T y p e C a p t i o n _ V e n d L e d g E n t r y 2 < / D o c T y p e C a p t i o n _ V e n d L e d g E n t r y 2 > - 
-         < D o c u m e n t D a t e C a p t i o n > D o c u m e n t D a t e C a p t i o n < / D o c u m e n t D a t e C a p t i o n > - 
-         < E n t r y N o _ V e n d L e d g E n t r y > E n t r y N o _ V e n d L e d g E n t r y < / E n t r y N o _ V e n d L e d g E n t r y > - 
-         < F a x N o C a p t i o n > F a x N o C a p t i o n < / F a x N o C a p t i o n > - 
-         < O r i g i n a l A m o u n t C a p t i o n > O r i g i n a l A m o u n t C a p t i o n < / O r i g i n a l A m o u n t C a p t i o n > - 
-         < O u r D o c N o C a p t i o n > O u r D o c N o C a p t i o n < / O u r D o c N o C a p t i o n > - 
-         < P a y m e n t M e t h o d D e s c r i p t i o n > P a y m e n t M e t h o d D e s c r i p t i o n < / P a y m e n t M e t h o d D e s c r i p t i o n > - 
-         < P h o n e N o C a p t i o n > P h o n e N o C a p t i o n < / P h o n e N o C a p t i o n > - 
-         < P m t D i s c T a k e n C a p t i o n > P m t D i s c T a k e n C a p t i o n < / P m t D i s c T a k e n C a p t i o n > - 
-         < P o s t i n g D a t e C a p t i o n > P o s t i n g D a t e C a p t i o n < / P o s t i n g D a t e C a p t i o n > - 
-         < R e m a i n i n g A m t C a p t i o n > R e m a i n i n g A m t C a p t i o n < / R e m a i n i n g A m t C a p t i o n > - 
-         < R e m i t t a n c e A d v i c e C a p t i o n > R e m i t t a n c e A d v i c e C a p t i o n < / R e m i t t a n c e A d v i c e C a p t i o n > - 
-         < S o r t C o d e C a p t i o n > S o r t C o d e C a p t i o n < / S o r t C o d e C a p t i o n > - 
-         < V A T R e g N o C a p t i o n > V A T R e g N o C a p t i o n < / V A T R e g N o C a p t i o n > - 
-         < V e n d N o > V e n d N o < / V e n d N o > - 
-         < V e n d o r A d d r 1 > V e n d o r A d d r 1 < / V e n d o r A d d r 1 > - 
-         < V e n d o r A d d r 2 > V e n d o r A d d r 2 < / V e n d o r A d d r 2 > - 
-         < V e n d o r A d d r 3 > V e n d o r A d d r 3 < / V e n d o r A d d r 3 > - 
-         < V e n d o r A d d r 4 > V e n d o r A d d r 4 < / V e n d o r A d d r 4 > - 
-         < V e n d o r A d d r 5 > V e n d o r A d d r 5 < / V e n d o r A d d r 5 > - 
-         < V e n d o r A d d r 6 > V e n d o r A d d r 6 < / V e n d o r A d d r 6 > - 
-         < V e n d o r A d d r 7 > V e n d o r A d d r 7 < / V e n d o r A d d r 7 > - 
-         < V e n d o r A d d r 8 > V e n d o r A d d r 8 < / V e n d o r A d d r 8 > - 
-         < Y o u r D o c N o C a p t i o n > Y o u r D o c N o C a p t i o n < / Y o u r D o c N o C a p t i o n > - 
-         < V e n d L e d g E n t r y 2 > - 
-             < C u r r C o d e _ V e n d L e d g E n t r y 2 > C u r r C o d e _ V e n d L e d g E n t r y 2 < / C u r r C o d e _ V e n d L e d g E n t r y 2 > - 
-             < D o c D a t e F o r m a t _ V e n d L e d g E n t r y 2 > D o c D a t e F o r m a t _ V e n d L e d g E n t r y 2 < / D o c D a t e F o r m a t _ V e n d L e d g E n t r y 2 > - 
-             < D o c T y p e _ V e n d L e d g E n t r y 2 > D o c T y p e _ V e n d L e d g E n t r y 2 < / D o c T y p e _ V e n d L e d g E n t r y 2 > - 
-             < E n t r y N o _ V e n d L e d g E n t r y 2 > E n t r y N o _ V e n d L e d g E n t r y 2 < / E n t r y N o _ V e n d L e d g E n t r y 2 > - 
-             < E x t D o c N o _ V e n d L e d g E n t r y 2 > E x t D o c N o _ V e n d L e d g E n t r y 2 < / E x t D o c N o _ V e n d L e d g E n t r y 2 > - 
-             < L A m o u n t W D i s c C u r > L A m o u n t W D i s c C u r < / L A m o u n t W D i s c C u r > - 
-             < L i n e A m t L i n e D i s c C u r r > L i n e A m t L i n e D i s c C u r r < / L i n e A m t L i n e D i s c C u r r > - 
-             < L i n e D i s c o u n t _ V e n d L e d g E n t r y 2 > L i n e D i s c o u n t _ V e n d L e d g E n t r y 2 < / L i n e D i s c o u n t _ V e n d L e d g E n t r y 2 > - 
-             < N e g A m o u n t _ V e n d L e d g E n t r y 2 > N e g A m o u n t _ V e n d L e d g E n t r y 2 < / N e g A m o u n t _ V e n d L e d g E n t r y 2 > - 
-             < P o s t i n g _ D a t e > P o s t i n g _ D a t e < / P o s t i n g _ D a t e > - 
-             < R e m A m t _ V e n d L e d g E n t r y 2 > R e m A m t _ V e n d L e d g E n t r y 2 < / R e m A m t _ V e n d L e d g E n t r y 2 > - 
-             < D e t a i l e d _ V e n d o r _ L e d g _ E n t r y > - 
-                 < A m t _ D t l d V e n d L e d g E n t r y > A m t _ D t l d V e n d L e d g E n t r y < / A m t _ D t l d V e n d L e d g E n t r y > - 
-                 < D o c T y p e _ D t l d V e n d L e d g E n t r y > D o c T y p e _ D t l d V e n d L e d g E n t r y < / D o c T y p e _ D t l d V e n d L e d g E n t r y > - 
-                 < L i n e D i s c _ D t l d V e n d L e d g E n t r y > L i n e D i s c _ D t l d V e n d L e d g E n t r y < / L i n e D i s c _ D t l d V e n d L e d g E n t r y > - 
-                 < V e n d L e d g E n t r y 3 C u r r C o d e > V e n d L e d g E n t r y 3 C u r r C o d e < / V e n d L e d g E n t r y 3 C u r r C o d e > - 
-                 < V e n d L e d g E n t r y 3 D o c D a t e F o r m a t > V e n d L e d g E n t r y 3 D o c D a t e F o r m a t < / V e n d L e d g E n t r y 3 D o c D a t e F o r m a t > - 
-                 < V e n d L e d g E n t r y 3 E x t D o c N o > V e n d L e d g E n t r y 3 E x t D o c N o < / V e n d L e d g E n t r y 3 E x t D o c N o > - 
-                 < V e n d L e d g E n t r y 3 P o s t i n g D a t e F o r m a t > V e n d L e d g E n t r y 3 P o s t i n g D a t e F o r m a t < / V e n d L e d g E n t r y 3 P o s t i n g D a t e F o r m a t > - 
-                 < V e n d L e d g E n t r y 3 R e m A m t > V e n d L e d g E n t r y 3 R e m A m t < / V e n d L e d g E n t r y 3 R e m A m t > - 
-                 < V e n d L e d g e r E n t r y N o _ D t l d V e n d L e d g E n t r y > V e n d L e d g e r E n t r y N o _ D t l d V e n d L e d g E n t r y < / V e n d L e d g e r E n t r y N o _ D t l d V e n d L e d g E n t r y > - 
-             < / D e t a i l e d _ V e n d o r _ L e d g _ E n t r y > - 
-         < / V e n d L e d g E n t r y 2 > - 
-         < I n t e g e r > - 
-             < A m o u n t _ V e n d L e d g E n t r y > A m o u n t _ V e n d L e d g E n t r y < / A m o u n t _ V e n d L e d g E n t r y > - 
-             < C u r r C o d e _ V e n d L e d g E n t r y > C u r r C o d e _ V e n d L e d g E n t r y < / C u r r C o d e _ V e n d L e d g E n t r y > - 
-             < T o t a l C a p t i o n > T o t a l C a p t i o n < / T o t a l C a p t i o n > - 
-         < / I n t e g e r > - 
-     < / V e n d o r _ L e d g e r _ E n t r y > - 
- < / N a v W o r d R e p o r t X m l P a r t > 
+<file path=customXml/item2.xml><?xml version="1.0" encoding="utf-8"?>
+<NavWordReportXmlPart xmlns="urn:microsoft-dynamics-nav/reports/Remittance_Advice_Jrnl/50101/">
+  <FindVendors/>
+  <Vendor/>
+  <VendLoop>
+    <AccNoCaption>AccNoCaption</AccNoCaption>
+    <BankCaption>BankCaption</BankCaption>
+    <CheckNoCaption>CheckNoCaption</CheckNoCaption>
+    <CompAddr1>CompAddr1</CompAddr1>
+    <CompAddr2>CompAddr2</CompAddr2>
+    <CompAddr3>CompAddr3</CompAddr3>
+    <CompAddr4>CompAddr4</CompAddr4>
+    <CompAddr5>CompAddr5</CompAddr5>
+    <CompAddr6>CompAddr6</CompAddr6>
+    <CompAddr7>CompAddr7</CompAddr7>
+    <CompAddr8>CompAddr8</CompAddr8>
+    <CompanyInfoABN>CompanyInfoABN</CompanyInfoABN>
+    <CompanyInfoACN>CompanyInfoACN</CompanyInfoACN>
+    <CompanyInfoEmail>CompanyInfoEmail</CompanyInfoEmail>
+    <CompanyInfoWeb>CompanyInfoWeb</CompanyInfoWeb>
+    <CompInfoBankAccNo>CompInfoBankAccNo</CompInfoBankAccNo>
+    <CompInfoBankBranchNo>CompInfoBankBranchNo</CompInfoBankBranchNo>
+    <CompInfoBankName>CompInfoBankName</CompInfoBankName>
+    <CompInfoFaxNo>CompInfoFaxNo</CompInfoFaxNo>
+    <CompInfoPhoneNo>CompInfoPhoneNo</CompInfoPhoneNo>
+    <CompInfoPicture/>
+    <CompInfoVATRegNo>CompInfoVATRegNo</CompInfoVATRegNo>
+    <CurrCodeCaption>CurrCodeCaption</CurrCodeCaption>
+    <DocDateCaption>DocDateCaption</DocDateCaption>
+    <DocNoCaption>DocNoCaption</DocNoCaption>
+    <DocTypeCaption>DocTypeCaption</DocTypeCaption>
+    <FaxNoCaption>FaxNoCaption</FaxNoCaption>
+    <OriginalAmtCaption>OriginalAmtCaption</OriginalAmtCaption>
+    <PaidAmtCaption>PaidAmtCaption</PaidAmtCaption>
+    <PhoneNoCaption>PhoneNoCaption</PhoneNoCaption>
+    <PmdDiscRecCaption>PmdDiscRecCaption</PmdDiscRecCaption>
+    <PostingDateCaption>PostingDateCaption</PostingDateCaption>
+    <RemainingAmtCaption>RemainingAmtCaption</RemainingAmtCaption>
+    <RemittanceAdviceCaption>RemittanceAdviceCaption</RemittanceAdviceCaption>
+    <SortCodeCaption>SortCodeCaption</SortCodeCaption>
+    <VATRegNoCaption>VATRegNoCaption</VATRegNoCaption>
+    <VendAddr1>VendAddr1</VendAddr1>
+    <VendAddr2>VendAddr2</VendAddr2>
+    <VendAddr3>VendAddr3</VendAddr3>
+    <VendAddr5>VendAddr5</VendAddr5>
+    <VendAddr6>VendAddr6</VendAddr6>
+    <VendAddr7>VendAddr7</VendAddr7>
+    <VendAddr8>VendAddr8</VendAddr8>
+    <VendLoopNumber>VendLoopNumber</VendLoopNumber>
+    <VendorAddr4>VendorAddr4</VendorAddr4>
+    <Gen_Journal_Line>
+      <AccNo_GenJournalLine>AccNo_GenJournalLine</AccNo_GenJournalLine>
+      <Amt_GenJournalLine>Amt_GenJournalLine</Amt_GenJournalLine>
+      <AppliestoDocType_GenJnlLine>AppliestoDocType_GenJnlLine</AppliestoDocType_GenJnlLine>
+      <CheckNo>CheckNo</CheckNo>
+      <CurrCode>CurrCode</CurrCode>
+      <DocNo_GenJnlLine>DocNo_GenJnlLine</DocNo_GenJnlLine>
+      <JnlBatchName_GenJournalLine>JnlBatchName_GenJournalLine</JnlBatchName_GenJournalLine>
+      <PaymentMethodDescription>PaymentMethodDescription</PaymentMethodDescription>
+      <Posting_Date>Posting_Date</Posting_Date>
+      <TotalCaption>TotalCaption</TotalCaption>
+      <VendNo>VendNo</VendNo>
+      <Vendor_Ledger_Entry>
+        <Detailed_Vendor_Ledg_Entry/>
+      </Vendor_Ledger_Entry>
+      <VendLedgEntry2>
+        <DetailVendLedgEntry2/>
+      </VendLedgEntry2>
+      <PrintLoop>
+        <AppliedVendLedgEntryTempCurrCode>AppliedVendLedgEntryTempCurrCode</AppliedVendLedgEntryTempCurrCode>
+        <AppliedVendLedgEntryTempDocDate>AppliedVendLedgEntryTempDocDate</AppliedVendLedgEntryTempDocDate>
+        <AppliedVendLedgEntryTempDocType>AppliedVendLedgEntryTempDocType</AppliedVendLedgEntryTempDocType>
+        <AppliedVendLedgEntryTempExternalDocNo>AppliedVendLedgEntryTempExternalDocNo</AppliedVendLedgEntryTempExternalDocNo>
+        <AppliedVendLedgEntryTempOriginalAmt>AppliedVendLedgEntryTempOriginalAmt</AppliedVendLedgEntryTempOriginalAmt>
+        <AppliedVendLedgEntryTempPostingDate>AppliedVendLedgEntryTempPostingDate</AppliedVendLedgEntryTempPostingDate>
+        <AppliedVendLedgEntryTempRemainingAmt>AppliedVendLedgEntryTempRemainingAmt</AppliedVendLedgEntryTempRemainingAmt>
+        <PaidAmount>PaidAmount</PaidAmount>
+        <PmdDiscRec>PmdDiscRec</PmdDiscRec>
+        <PrintLoopNumber>PrintLoopNumber</PrintLoopNumber>
+      </PrintLoop>
+    </Gen_Journal_Line>
+    <PrintTotal>
+      <TotalAmount>TotalAmount</TotalAmount>
+      <TotalCurrCode>TotalCurrCode</TotalCurrCode>
+    </PrintTotal>
+  </VendLoop>
+</NavWordReportXmlPart>
 </file>
--- a/Report/Layout/CarersVICRemitAdvEmailBody.docx
+++ b/Report/Layout/CarersVICRemitAdvEmailBody.docx
@@ -807,91 +807,177 @@
 </a:theme>
 </file>
 
-<file path=customXml/item2.xml><?xml version="1.0" encoding="utf-8"?>
-<NavWordReportXmlPart xmlns="urn:microsoft-dynamics-nav/reports/Remittance_Advice_Jrnl/50101/">
-  <FindVendors/>
-  <Vendor/>
-  <VendLoop>
-    <AccNoCaption>AccNoCaption</AccNoCaption>
-    <BankCaption>BankCaption</BankCaption>
-    <CheckNoCaption>CheckNoCaption</CheckNoCaption>
-    <CompAddr1>CompAddr1</CompAddr1>
-    <CompAddr2>CompAddr2</CompAddr2>
-    <CompAddr3>CompAddr3</CompAddr3>
-    <CompAddr4>CompAddr4</CompAddr4>
-    <CompAddr5>CompAddr5</CompAddr5>
-    <CompAddr6>CompAddr6</CompAddr6>
-    <CompAddr7>CompAddr7</CompAddr7>
-    <CompAddr8>CompAddr8</CompAddr8>
-    <CompanyInfoABN>CompanyInfoABN</CompanyInfoABN>
-    <CompanyInfoACN>CompanyInfoACN</CompanyInfoACN>
-    <CompanyInfoEmail>CompanyInfoEmail</CompanyInfoEmail>
-    <CompanyInfoWeb>CompanyInfoWeb</CompanyInfoWeb>
-    <CompInfoBankAccNo>CompInfoBankAccNo</CompInfoBankAccNo>
-    <CompInfoBankBranchNo>CompInfoBankBranchNo</CompInfoBankBranchNo>
-    <CompInfoBankName>CompInfoBankName</CompInfoBankName>
-    <CompInfoFaxNo>CompInfoFaxNo</CompInfoFaxNo>
-    <CompInfoPhoneNo>CompInfoPhoneNo</CompInfoPhoneNo>
-    <CompInfoPicture/>
-    <CompInfoVATRegNo>CompInfoVATRegNo</CompInfoVATRegNo>
-    <CurrCodeCaption>CurrCodeCaption</CurrCodeCaption>
-    <DocDateCaption>DocDateCaption</DocDateCaption>
-    <DocNoCaption>DocNoCaption</DocNoCaption>
-    <DocTypeCaption>DocTypeCaption</DocTypeCaption>
-    <FaxNoCaption>FaxNoCaption</FaxNoCaption>
-    <OriginalAmtCaption>OriginalAmtCaption</OriginalAmtCaption>
-    <PaidAmtCaption>PaidAmtCaption</PaidAmtCaption>
-    <PhoneNoCaption>PhoneNoCaption</PhoneNoCaption>
-    <PmdDiscRecCaption>PmdDiscRecCaption</PmdDiscRecCaption>
-    <PostingDateCaption>PostingDateCaption</PostingDateCaption>
-    <RemainingAmtCaption>RemainingAmtCaption</RemainingAmtCaption>
-    <RemittanceAdviceCaption>RemittanceAdviceCaption</RemittanceAdviceCaption>
-    <SortCodeCaption>SortCodeCaption</SortCodeCaption>
-    <VATRegNoCaption>VATRegNoCaption</VATRegNoCaption>
-    <VendAddr1>VendAddr1</VendAddr1>
-    <VendAddr2>VendAddr2</VendAddr2>
-    <VendAddr3>VendAddr3</VendAddr3>
-    <VendAddr5>VendAddr5</VendAddr5>
-    <VendAddr6>VendAddr6</VendAddr6>
-    <VendAddr7>VendAddr7</VendAddr7>
-    <VendAddr8>VendAddr8</VendAddr8>
-    <VendLoopNumber>VendLoopNumber</VendLoopNumber>
-    <VendorAddr4>VendorAddr4</VendorAddr4>
-    <Gen_Journal_Line>
-      <AccNo_GenJournalLine>AccNo_GenJournalLine</AccNo_GenJournalLine>
-      <Amt_GenJournalLine>Amt_GenJournalLine</Amt_GenJournalLine>
-      <AppliestoDocType_GenJnlLine>AppliestoDocType_GenJnlLine</AppliestoDocType_GenJnlLine>
-      <CheckNo>CheckNo</CheckNo>
-      <CurrCode>CurrCode</CurrCode>
-      <DocNo_GenJnlLine>DocNo_GenJnlLine</DocNo_GenJnlLine>
-      <JnlBatchName_GenJournalLine>JnlBatchName_GenJournalLine</JnlBatchName_GenJournalLine>
-      <PaymentMethodDescription>PaymentMethodDescription</PaymentMethodDescription>
-      <Posting_Date>Posting_Date</Posting_Date>
-      <TotalCaption>TotalCaption</TotalCaption>
-      <VendNo>VendNo</VendNo>
-      <Vendor_Ledger_Entry>
-        <Detailed_Vendor_Ledg_Entry/>
-      </Vendor_Ledger_Entry>
-      <VendLedgEntry2>
-        <DetailVendLedgEntry2/>
-      </VendLedgEntry2>
-      <PrintLoop>
-        <AppliedVendLedgEntryTempCurrCode>AppliedVendLedgEntryTempCurrCode</AppliedVendLedgEntryTempCurrCode>
-        <AppliedVendLedgEntryTempDocDate>AppliedVendLedgEntryTempDocDate</AppliedVendLedgEntryTempDocDate>
-        <AppliedVendLedgEntryTempDocType>AppliedVendLedgEntryTempDocType</AppliedVendLedgEntryTempDocType>
-        <AppliedVendLedgEntryTempExternalDocNo>AppliedVendLedgEntryTempExternalDocNo</AppliedVendLedgEntryTempExternalDocNo>
-        <AppliedVendLedgEntryTempOriginalAmt>AppliedVendLedgEntryTempOriginalAmt</AppliedVendLedgEntryTempOriginalAmt>
-        <AppliedVendLedgEntryTempPostingDate>AppliedVendLedgEntryTempPostingDate</AppliedVendLedgEntryTempPostingDate>
-        <AppliedVendLedgEntryTempRemainingAmt>AppliedVendLedgEntryTempRemainingAmt</AppliedVendLedgEntryTempRemainingAmt>
-        <PaidAmount>PaidAmount</PaidAmount>
-        <PmdDiscRec>PmdDiscRec</PmdDiscRec>
-        <PrintLoopNumber>PrintLoopNumber</PrintLoopNumber>
-      </PrintLoop>
-    </Gen_Journal_Line>
-    <PrintTotal>
-      <TotalAmount>TotalAmount</TotalAmount>
-      <TotalCurrCode>TotalCurrCode</TotalCurrCode>
-    </PrintTotal>
-  </VendLoop>
-</NavWordReportXmlPart>
+<file path=customXml/item2.xml>��< ? x m l   v e r s i o n = " 1 . 0 "   e n c o d i n g = " u t f - 1 6 " ? > + 
+ < N a v W o r d R e p o r t X m l P a r t   x m l n s = " u r n : m i c r o s o f t - d y n a m i c s - n a v / r e p o r t s / R e m i t t a n c e _ A d v i c e _ J r n l / 5 0 1 0 1 / " > + 
+     < F i n d V e n d o r s   / > + 
+     < V e n d o r   / > + 
+     < V e n d L o o p > + 
+         < A c c N o C a p t i o n > A c c N o C a p t i o n < / A c c N o C a p t i o n > + 
+         < B a n k C a p t i o n > B a n k C a p t i o n < / B a n k C a p t i o n > + 
+         < C h e c k N o C a p t i o n > C h e c k N o C a p t i o n < / C h e c k N o C a p t i o n > + 
+         < C o m p A d d r 1 > C o m p A d d r 1 < / C o m p A d d r 1 > + 
+         < C o m p A d d r 2 > C o m p A d d r 2 < / C o m p A d d r 2 > + 
+         < C o m p A d d r 3 > C o m p A d d r 3 < / C o m p A d d r 3 > + 
+         < C o m p A d d r 4 > C o m p A d d r 4 < / C o m p A d d r 4 > + 
+         < C o m p A d d r 5 > C o m p A d d r 5 < / C o m p A d d r 5 > + 
+         < C o m p A d d r 6 > C o m p A d d r 6 < / C o m p A d d r 6 > + 
+         < C o m p A d d r 7 > C o m p A d d r 7 < / C o m p A d d r 7 > + 
+         < C o m p A d d r 8 > C o m p A d d r 8 < / C o m p A d d r 8 > + 
+         < C o m p a n y I n f o A B N > C o m p a n y I n f o A B N < / C o m p a n y I n f o A B N > + 
+         < C o m p a n y I n f o A C N > C o m p a n y I n f o A C N < / C o m p a n y I n f o A C N > + 
+         < C o m p a n y I n f o E m a i l > C o m p a n y I n f o E m a i l < / C o m p a n y I n f o E m a i l > + 
+         < C o m p a n y I n f o W e b > C o m p a n y I n f o W e b < / C o m p a n y I n f o W e b > + 
+         < C o m p I n f o B a n k A c c N o > C o m p I n f o B a n k A c c N o < / C o m p I n f o B a n k A c c N o > + 
+         < C o m p I n f o B a n k B r a n c h N o > C o m p I n f o B a n k B r a n c h N o < / C o m p I n f o B a n k B r a n c h N o > + 
+         < C o m p I n f o B a n k N a m e > C o m p I n f o B a n k N a m e < / C o m p I n f o B a n k N a m e > + 
+         < C o m p I n f o F a x N o > C o m p I n f o F a x N o < / C o m p I n f o F a x N o > + 
+         < C o m p I n f o P h o n e N o > C o m p I n f o P h o n e N o < / C o m p I n f o P h o n e N o > + 
+         < C o m p I n f o P i c t u r e   / > + 
+         < C o m p I n f o V A T R e g N o > C o m p I n f o V A T R e g N o < / C o m p I n f o V A T R e g N o > + 
+         < C u r r C o d e C a p t i o n > C u r r C o d e C a p t i o n < / C u r r C o d e C a p t i o n > + 
+         < D o c D a t e C a p t i o n > D o c D a t e C a p t i o n < / D o c D a t e C a p t i o n > + 
+         < D o c N o C a p t i o n > D o c N o C a p t i o n < / D o c N o C a p t i o n > + 
+         < D o c T y p e C a p t i o n > D o c T y p e C a p t i o n < / D o c T y p e C a p t i o n > + 
+         < F a x N o C a p t i o n > F a x N o C a p t i o n < / F a x N o C a p t i o n > + 
+         < O r i g i n a l A m t C a p t i o n > O r i g i n a l A m t C a p t i o n < / O r i g i n a l A m t C a p t i o n > + 
+         < P a i d A m t C a p t i o n > P a i d A m t C a p t i o n < / P a i d A m t C a p t i o n > + 
+         < P h o n e N o C a p t i o n > P h o n e N o C a p t i o n < / P h o n e N o C a p t i o n > + 
+         < P m d D i s c R e c C a p t i o n > P m d D i s c R e c C a p t i o n < / P m d D i s c R e c C a p t i o n > + 
+         < P o s t i n g D a t e C a p t i o n > P o s t i n g D a t e C a p t i o n < / P o s t i n g D a t e C a p t i o n > + 
+         < R e m a i n i n g A m t C a p t i o n > R e m a i n i n g A m t C a p t i o n < / R e m a i n i n g A m t C a p t i o n > + 
+         < R e m i t t a n c e A d v i c e C a p t i o n > R e m i t t a n c e A d v i c e C a p t i o n < / R e m i t t a n c e A d v i c e C a p t i o n > + 
+         < S o r t C o d e C a p t i o n > S o r t C o d e C a p t i o n < / S o r t C o d e C a p t i o n > + 
+         < V A T R e g N o C a p t i o n > V A T R e g N o C a p t i o n < / V A T R e g N o C a p t i o n > + 
+         < V e n d A d d r 1 > V e n d A d d r 1 < / V e n d A d d r 1 > + 
+         < V e n d A d d r 2 > V e n d A d d r 2 < / V e n d A d d r 2 > + 
+         < V e n d A d d r 3 > V e n d A d d r 3 < / V e n d A d d r 3 > + 
+         < V e n d A d d r 5 > V e n d A d d r 5 < / V e n d A d d r 5 > + 
+         < V e n d A d d r 6 > V e n d A d d r 6 < / V e n d A d d r 6 > + 
+         < V e n d A d d r 7 > V e n d A d d r 7 < / V e n d A d d r 7 > + 
+         < V e n d A d d r 8 > V e n d A d d r 8 < / V e n d A d d r 8 > + 
+         < V e n d L o o p N u m b e r > V e n d L o o p N u m b e r < / V e n d L o o p N u m b e r > + 
+         < V e n d o r A d d r 4 > V e n d o r A d d r 4 < / V e n d o r A d d r 4 > + 
+         < G e n _ J o u r n a l _ L i n e > + 
+             < A c c N o _ G e n J o u r n a l L i n e > A c c N o _ G e n J o u r n a l L i n e < / A c c N o _ G e n J o u r n a l L i n e > + 
+             < A m t _ G e n J o u r n a l L i n e > A m t _ G e n J o u r n a l L i n e < / A m t _ G e n J o u r n a l L i n e > + 
+             < A p p l i e s t o D o c T y p e _ G e n J n l L i n e > A p p l i e s t o D o c T y p e _ G e n J n l L i n e < / A p p l i e s t o D o c T y p e _ G e n J n l L i n e > + 
+             < C h e c k N o > C h e c k N o < / C h e c k N o > + 
+             < C u r r C o d e > C u r r C o d e < / C u r r C o d e > + 
+             < D o c N o _ G e n J n l L i n e > D o c N o _ G e n J n l L i n e < / D o c N o _ G e n J n l L i n e > + 
+             < J n l B a t c h N a m e _ G e n J o u r n a l L i n e > J n l B a t c h N a m e _ G e n J o u r n a l L i n e < / J n l B a t c h N a m e _ G e n J o u r n a l L i n e > + 
+             < P a y m e n t M e t h o d D e s c r i p t i o n > P a y m e n t M e t h o d D e s c r i p t i o n < / P a y m e n t M e t h o d D e s c r i p t i o n > + 
+             < P o s t i n g _ D a t e > P o s t i n g _ D a t e < / P o s t i n g _ D a t e > + 
+             < T o t a l C a p t i o n > T o t a l C a p t i o n < / T o t a l C a p t i o n > + 
+             < V e n d N o > V e n d N o < / V e n d N o > + 
+             < V e n d o r _ L e d g e r _ E n t r y > + 
+                 < D e t a i l e d _ V e n d o r _ L e d g _ E n t r y   / > + 
+             < / V e n d o r _ L e d g e r _ E n t r y > + 
+             < V e n d L e d g E n t r y 2 > + 
+                 < D e t a i l V e n d L e d g E n t r y 2   / > + 
+             < / V e n d L e d g E n t r y 2 > + 
+             < P r i n t L o o p > + 
+                 < A p p l i e d V e n d L e d g E n t r y T e m p C u r r C o d e > A p p l i e d V e n d L e d g E n t r y T e m p C u r r C o d e < / A p p l i e d V e n d L e d g E n t r y T e m p C u r r C o d e > + 
+                 < A p p l i e d V e n d L e d g E n t r y T e m p D o c D a t e > A p p l i e d V e n d L e d g E n t r y T e m p D o c D a t e < / A p p l i e d V e n d L e d g E n t r y T e m p D o c D a t e > + 
+                 < A p p l i e d V e n d L e d g E n t r y T e m p D o c T y p e > A p p l i e d V e n d L e d g E n t r y T e m p D o c T y p e < / A p p l i e d V e n d L e d g E n t r y T e m p D o c T y p e > + 
+                 < A p p l i e d V e n d L e d g E n t r y T e m p E x t e r n a l D o c N o > A p p l i e d V e n d L e d g E n t r y T e m p E x t e r n a l D o c N o < / A p p l i e d V e n d L e d g E n t r y T e m p E x t e r n a l D o c N o > + 
+                 < A p p l i e d V e n d L e d g E n t r y T e m p O r i g i n a l A m t > A p p l i e d V e n d L e d g E n t r y T e m p O r i g i n a l A m t < / A p p l i e d V e n d L e d g E n t r y T e m p O r i g i n a l A m t > + 
+                 < A p p l i e d V e n d L e d g E n t r y T e m p P o s t i n g D a t e > A p p l i e d V e n d L e d g E n t r y T e m p P o s t i n g D a t e < / A p p l i e d V e n d L e d g E n t r y T e m p P o s t i n g D a t e > + 
+                 < A p p l i e d V e n d L e d g E n t r y T e m p R e m a i n i n g A m t > A p p l i e d V e n d L e d g E n t r y T e m p R e m a i n i n g A m t < / A p p l i e d V e n d L e d g E n t r y T e m p R e m a i n i n g A m t > + 
+                 < P a i d A m o u n t > P a i d A m o u n t < / P a i d A m o u n t > + 
+                 < P m d D i s c R e c > P m d D i s c R e c < / P m d D i s c R e c > + 
+                 < P r i n t L o o p N u m b e r > P r i n t L o o p N u m b e r < / P r i n t L o o p N u m b e r > + 
+             < / P r i n t L o o p > + 
+         < / G e n _ J o u r n a l _ L i n e > + 
+         < P r i n t T o t a l > + 
+             < T o t a l A m o u n t > T o t a l A m o u n t < / T o t a l A m o u n t > + 
+             < T o t a l C u r r C o d e > T o t a l C u r r C o d e < / T o t a l C u r r C o d e > + 
+         < / P r i n t T o t a l > + 
+     < / V e n d L o o p > + 
+ < / N a v W o r d R e p o r t X m l P a r t > 
 </file>